--- a/pr3/ПР3 Кричфалуший Артур Ис-3 404017.docx
+++ b/pr3/ПР3 Кричфалуший Артур Ис-3 404017.docx
@@ -102,13 +102,10 @@
         <w:jc w:val="center"/>
       </w:pPr>
       <w:r>
-        <w:rPr>
-          <w:noProof/>
-        </w:rPr>
         <w:drawing>
-          <wp:inline distT="0" distB="0" distL="0" distR="0" wp14:anchorId="5D4EB68F" wp14:editId="2FBE8509">
-            <wp:extent cx="3953427" cy="600159"/>
-            <wp:effectExtent l="0" t="0" r="0" b="9525"/>
+          <wp:inline distT="0" distB="0" distL="0" distR="0" wp14:anchorId="13BB2C36" wp14:editId="6CF8CE98">
+            <wp:extent cx="3285586" cy="1252977"/>
+            <wp:effectExtent l="0" t="0" r="0" b="4445"/>
             <wp:docPr id="1" name="Рисунок 1"/>
             <wp:cNvGraphicFramePr>
               <a:graphicFrameLocks xmlns:a="http://schemas.openxmlformats.org/drawingml/2006/main" noChangeAspect="1"/>
@@ -129,7 +126,7 @@
                   <pic:spPr>
                     <a:xfrm>
                       <a:off x="0" y="0"/>
-                      <a:ext cx="3953427" cy="600159"/>
+                      <a:ext cx="3292929" cy="1255777"/>
                     </a:xfrm>
                     <a:prstGeom prst="rect">
                       <a:avLst/>
@@ -149,28 +146,51 @@
       <w:r>
         <w:t xml:space="preserve">Рисунок </w:t>
       </w:r>
-      <w:fldSimple w:instr=" SEQ Рисунок \* ARABIC ">
-        <w:r>
-          <w:rPr>
-            <w:noProof/>
-          </w:rPr>
-          <w:t>1</w:t>
-        </w:r>
-      </w:fldSimple>
+      <w:r>
+        <w:rPr>
+          <w:noProof/>
+        </w:rPr>
+        <w:fldChar w:fldCharType="begin"/>
+      </w:r>
+      <w:r>
+        <w:rPr>
+          <w:noProof/>
+        </w:rPr>
+        <w:instrText xml:space="preserve"> SEQ Рисунок \* ARABIC </w:instrText>
+      </w:r>
+      <w:r>
+        <w:rPr>
+          <w:noProof/>
+        </w:rPr>
+        <w:fldChar w:fldCharType="separate"/>
+      </w:r>
+      <w:r>
+        <w:rPr>
+          <w:noProof/>
+        </w:rPr>
+        <w:t>1</w:t>
+      </w:r>
+      <w:r>
+        <w:rPr>
+          <w:noProof/>
+        </w:rPr>
+        <w:fldChar w:fldCharType="end"/>
+      </w:r>
       <w:r>
         <w:t xml:space="preserve"> – Код алгоритма</w:t>
       </w:r>
       <w:r>
+        <w:t xml:space="preserve"> </w:t>
+      </w:r>
+      <w:r>
         <w:rPr>
           <w:lang w:val="en-US"/>
         </w:rPr>
-        <w:t xml:space="preserve"> c</w:t>
-      </w:r>
-      <w:proofErr w:type="spellStart"/>
-      <w:r>
-        <w:t>ортировки</w:t>
-      </w:r>
-      <w:proofErr w:type="spellEnd"/>
+        <w:t>c</w:t>
+      </w:r>
+      <w:r>
+        <w:t>ортировки пузырьком</w:t>
+      </w:r>
     </w:p>
     <w:p>
       <w:pPr>
@@ -179,10 +199,10 @@
       </w:pPr>
       <w:r>
         <w:drawing>
-          <wp:inline distT="0" distB="0" distL="0" distR="0" wp14:anchorId="54D91217" wp14:editId="2697E568">
-            <wp:extent cx="3705742" cy="914528"/>
+          <wp:inline distT="0" distB="0" distL="0" distR="0" wp14:anchorId="40064939" wp14:editId="7219AB97">
+            <wp:extent cx="3352979" cy="1242712"/>
             <wp:effectExtent l="0" t="0" r="0" b="0"/>
-            <wp:docPr id="2" name="Рисунок 2"/>
+            <wp:docPr id="3" name="Рисунок 3"/>
             <wp:cNvGraphicFramePr>
               <a:graphicFrameLocks xmlns:a="http://schemas.openxmlformats.org/drawingml/2006/main" noChangeAspect="1"/>
             </wp:cNvGraphicFramePr>
@@ -202,7 +222,7 @@
                   <pic:spPr>
                     <a:xfrm>
                       <a:off x="0" y="0"/>
-                      <a:ext cx="3705742" cy="914528"/>
+                      <a:ext cx="3418870" cy="1267133"/>
                     </a:xfrm>
                     <a:prstGeom prst="rect">
                       <a:avLst/>
@@ -222,31 +242,102 @@
       <w:r>
         <w:t xml:space="preserve">Рисунок </w:t>
       </w:r>
-      <w:fldSimple w:instr=" SEQ Рисунок \* ARABIC ">
-        <w:r>
-          <w:rPr>
-            <w:noProof/>
-          </w:rPr>
-          <w:t>2</w:t>
-        </w:r>
-      </w:fldSimple>
-      <w:r>
-        <w:t xml:space="preserve"> - </w:t>
-      </w:r>
-      <w:r>
-        <w:t>Код алгоритма</w:t>
-      </w:r>
-      <w:r>
-        <w:rPr>
-          <w:lang w:val="en-US"/>
-        </w:rPr>
+      <w:r>
+        <w:rPr>
+          <w:noProof/>
+        </w:rPr>
+        <w:fldChar w:fldCharType="begin"/>
+      </w:r>
+      <w:r>
+        <w:rPr>
+          <w:noProof/>
+        </w:rPr>
+        <w:instrText xml:space="preserve"> SEQ Рисунок \* ARABIC </w:instrText>
+      </w:r>
+      <w:r>
+        <w:rPr>
+          <w:noProof/>
+        </w:rPr>
+        <w:fldChar w:fldCharType="separate"/>
+      </w:r>
+      <w:r>
+        <w:rPr>
+          <w:noProof/>
+        </w:rPr>
+        <w:t>2</w:t>
+      </w:r>
+      <w:r>
+        <w:rPr>
+          <w:noProof/>
+        </w:rPr>
+        <w:fldChar w:fldCharType="end"/>
+      </w:r>
+      <w:r>
+        <w:t xml:space="preserve"> - Код алгоритма</w:t>
+      </w:r>
+      <w:r>
         <w:t xml:space="preserve"> </w:t>
       </w:r>
       <w:r>
         <w:t>поиска</w:t>
+      </w:r>
+    </w:p>
+    <w:p>
+      <w:pPr>
+        <w:jc w:val="center"/>
+        <w:rPr>
+          <w:b/>
+        </w:rPr>
+      </w:pPr>
+      <w:r>
+        <w:rPr>
+          <w:b/>
+        </w:rPr>
+        <w:t>Контрольные вопросы</w:t>
+      </w:r>
+    </w:p>
+    <w:p>
+      <w:r>
+        <w:t>1. Что такое алгоритм сортировки?</w:t>
+      </w:r>
+    </w:p>
+    <w:p>
+      <w:pPr>
+        <w:ind w:firstLine="709"/>
+      </w:pPr>
+      <w:r>
+        <w:t>Э</w:t>
+      </w:r>
+      <w:r>
+        <w:t>то алг</w:t>
       </w:r>
       <w:bookmarkStart w:id="0" w:name="_GoBack"/>
       <w:bookmarkEnd w:id="0"/>
+      <w:r>
+        <w:t>оритм для упорядочивания элементов в массиве.</w:t>
+      </w:r>
+    </w:p>
+    <w:p>
+      <w:r>
+        <w:t>2. Что такое алгоритм поиска?</w:t>
+      </w:r>
+    </w:p>
+    <w:p>
+      <w:pPr>
+        <w:ind w:firstLine="709"/>
+      </w:pPr>
+      <w:r>
+        <w:t xml:space="preserve">Это алгоритм </w:t>
+      </w:r>
+      <w:r>
+        <w:t>обработк</w:t>
+      </w:r>
+      <w:r>
+        <w:t>и</w:t>
+      </w:r>
+      <w:r>
+        <w:t xml:space="preserve"> некоторого множества данных с целью выявления подмножества данных, соответствующего критериям поиска.</w:t>
+      </w:r>
     </w:p>
     <w:p>
       <w:pPr>
@@ -259,12 +350,7 @@
         <w:rPr>
           <w:b/>
         </w:rPr>
-        <w:t>Контрольные вопросы</w:t>
-      </w:r>
-    </w:p>
-    <w:p>
-      <w:r>
-        <w:t>1. Что такое алгоритм сортировки?</w:t>
+        <w:t>Вывод</w:t>
       </w:r>
     </w:p>
     <w:p>
@@ -272,53 +358,7 @@
         <w:ind w:firstLine="709"/>
       </w:pPr>
       <w:r>
-        <w:t>Э</w:t>
-      </w:r>
-      <w:r>
-        <w:t>то алгоритм для упорядочивания элементов в массиве.</w:t>
-      </w:r>
-    </w:p>
-    <w:p>
-      <w:r>
-        <w:t>2. Что такое алгоритм поиска?</w:t>
-      </w:r>
-    </w:p>
-    <w:p>
-      <w:pPr>
-        <w:ind w:firstLine="709"/>
-      </w:pPr>
-      <w:r>
-        <w:t xml:space="preserve">Это алгоритм </w:t>
-      </w:r>
-      <w:r>
-        <w:t>обработк</w:t>
-      </w:r>
-      <w:r>
-        <w:t>и</w:t>
-      </w:r>
-      <w:r>
-        <w:t xml:space="preserve"> некоторого множества данных с целью выявления подмножества данных, соответствующего критериям поиска.</w:t>
-      </w:r>
-    </w:p>
-    <w:p>
-      <w:pPr>
-        <w:jc w:val="center"/>
-        <w:rPr>
-          <w:b/>
-        </w:rPr>
-      </w:pPr>
-      <w:r>
-        <w:rPr>
-          <w:b/>
-        </w:rPr>
-        <w:t>Вывод</w:t>
-      </w:r>
-    </w:p>
-    <w:p>
-      <w:pPr>
-        <w:ind w:firstLine="709"/>
-      </w:pPr>
-      <w:r>
+        <w:lastRenderedPageBreak/>
         <w:t>Я научился разрабатывать алгоритмы сортировки и поиска, а также оценивать их сложность.</w:t>
       </w:r>
     </w:p>
